--- a/CV_MinsuKim.docx
+++ b/CV_MinsuKim.docx
@@ -46,8 +46,25 @@
       <w:proofErr w:type="spellEnd"/>
     </w:p>
     <w:p>
-      <w:r>
-        <w:t>Samsung Electronics Co., Ltd.</w:t>
+      <w:pPr>
+        <w:pStyle w:val="a3"/>
+      </w:pPr>
+      <w:r>
+        <w:t>Samsung Electronics Co., Ltd</w:t>
+      </w:r>
+    </w:p>
+    <w:p>
+      <w:pPr>
+        <w:pStyle w:val="a3"/>
+        <w:rPr>
+          <w:rFonts w:hint="eastAsia"/>
+        </w:rPr>
+      </w:pPr>
+      <w:r>
+        <w:rPr>
+          <w:rFonts w:hint="eastAsia"/>
+        </w:rPr>
+        <w:t>Tel: 01097755185</w:t>
       </w:r>
     </w:p>
     <w:p>
@@ -77,13 +94,6 @@
           <w:t>minsu92.kim@samsung.com</w:t>
         </w:r>
       </w:hyperlink>
-    </w:p>
-    <w:p>
-      <w:pPr>
-        <w:pBdr>
-          <w:bottom w:val="single" w:sz="6" w:space="1" w:color="auto"/>
-        </w:pBdr>
-      </w:pPr>
     </w:p>
     <w:p/>
     <w:p>

--- a/CV_MinsuKim.docx
+++ b/CV_MinsuKim.docx
@@ -56,9 +56,6 @@
     <w:p>
       <w:pPr>
         <w:pStyle w:val="a3"/>
-        <w:rPr>
-          <w:rFonts w:hint="eastAsia"/>
-        </w:rPr>
       </w:pPr>
       <w:r>
         <w:rPr>
@@ -526,7 +523,25 @@
       </w:r>
       <w:proofErr w:type="spellEnd"/>
       <w:r>
-        <w:t xml:space="preserve"> University Speech Lab (2015)</w:t>
+        <w:t xml:space="preserve"> University </w:t>
+      </w:r>
+      <w:r>
+        <w:rPr>
+          <w:rFonts w:hint="eastAsia"/>
+        </w:rPr>
+        <w:t xml:space="preserve">- </w:t>
+      </w:r>
+      <w:r>
+        <w:t xml:space="preserve">Speech </w:t>
+      </w:r>
+      <w:r>
+        <w:rPr>
+          <w:rFonts w:hint="eastAsia"/>
+        </w:rPr>
+        <w:t xml:space="preserve">Recognition </w:t>
+      </w:r>
+      <w:r>
+        <w:t>Lab (2015)</w:t>
       </w:r>
       <w:r>
         <w:rPr>

--- a/CV_MinsuKim.docx
+++ b/CV_MinsuKim.docx
@@ -186,59 +186,6 @@
     </w:p>
     <w:p>
       <w:pPr>
-        <w:ind w:left="440" w:firstLine="360"/>
-      </w:pPr>
-      <w:r>
-        <w:t>B.S</w:t>
-      </w:r>
-      <w:r>
-        <w:rPr>
-          <w:rFonts w:hint="eastAsia"/>
-        </w:rPr>
-        <w:t>.</w:t>
-      </w:r>
-      <w:r>
-        <w:t xml:space="preserve"> </w:t>
-      </w:r>
-      <w:r>
-        <w:rPr>
-          <w:rFonts w:hint="eastAsia"/>
-        </w:rPr>
-        <w:t>in Business</w:t>
-      </w:r>
-      <w:r>
-        <w:rPr>
-          <w:rFonts w:hint="eastAsia"/>
-        </w:rPr>
-        <w:t xml:space="preserve"> </w:t>
-      </w:r>
-      <w:r>
-        <w:t>Administration</w:t>
-      </w:r>
-      <w:r>
-        <w:rPr>
-          <w:rFonts w:hint="eastAsia"/>
-        </w:rPr>
-        <w:t xml:space="preserve"> (</w:t>
-      </w:r>
-      <w:r>
-        <w:t>Double Major</w:t>
-      </w:r>
-      <w:r>
-        <w:rPr>
-          <w:rFonts w:hint="eastAsia"/>
-        </w:rPr>
-        <w:t>)</w:t>
-      </w:r>
-      <w:r>
-        <w:rPr>
-          <w:rFonts w:hint="eastAsia"/>
-        </w:rPr>
-        <w:t>.</w:t>
-      </w:r>
-    </w:p>
-    <w:p>
-      <w:pPr>
         <w:pBdr>
           <w:bottom w:val="single" w:sz="6" w:space="1" w:color="auto"/>
         </w:pBdr>
@@ -314,6 +261,12 @@
         </w:rPr>
         <w:t>.</w:t>
       </w:r>
+      <w:r>
+        <w:rPr>
+          <w:rFonts w:hint="eastAsia"/>
+        </w:rPr>
+        <w:t xml:space="preserve"> (R.A.P)</w:t>
+      </w:r>
     </w:p>
     <w:p>
       <w:pPr>
@@ -469,6 +422,36 @@
         </w:rPr>
         <w:t>.</w:t>
       </w:r>
+      <w:r>
+        <w:rPr>
+          <w:rFonts w:hint="eastAsia"/>
+        </w:rPr>
+        <w:t xml:space="preserve"> </w:t>
+      </w:r>
+    </w:p>
+    <w:p>
+      <w:pPr>
+        <w:pStyle w:val="a5"/>
+        <w:numPr>
+          <w:ilvl w:val="2"/>
+          <w:numId w:val="1"/>
+        </w:numPr>
+        <w:ind w:leftChars="0"/>
+      </w:pPr>
+      <w:r>
+        <w:rPr>
+          <w:rFonts w:hint="eastAsia"/>
+        </w:rPr>
+        <w:t xml:space="preserve">(R.A.P) - </w:t>
+      </w:r>
+      <w:hyperlink r:id="rId6" w:history="1">
+        <w:r>
+          <w:rPr>
+            <w:rStyle w:val="a6"/>
+          </w:rPr>
+          <w:t>https://youtu.be/UYnjmdA29lo</w:t>
+        </w:r>
+      </w:hyperlink>
     </w:p>
     <w:p>
       <w:pPr>
@@ -480,7 +463,16 @@
         <w:ind w:leftChars="0"/>
       </w:pPr>
       <w:r>
-        <w:t>Samsung Fire &amp; Marine Insurance (2015)</w:t>
+        <w:t>Samsung Fire &amp; Marine Insurance (2015</w:t>
+      </w:r>
+      <w:r>
+        <w:rPr>
+          <w:rFonts w:hint="eastAsia"/>
+        </w:rPr>
+        <w:t>.06</w:t>
+      </w:r>
+      <w:r>
+        <w:t>)</w:t>
       </w:r>
       <w:r>
         <w:rPr>
@@ -541,7 +533,43 @@
         <w:t xml:space="preserve">Recognition </w:t>
       </w:r>
       <w:r>
-        <w:t>Lab (2015)</w:t>
+        <w:t xml:space="preserve">Lab </w:t>
+      </w:r>
+      <w:r>
+        <w:t>Intern</w:t>
+      </w:r>
+      <w:r>
+        <w:rPr>
+          <w:rFonts w:hint="eastAsia"/>
+        </w:rPr>
+        <w:t xml:space="preserve">. </w:t>
+      </w:r>
+      <w:r>
+        <w:t>(2015</w:t>
+      </w:r>
+      <w:r>
+        <w:rPr>
+          <w:rFonts w:hint="eastAsia"/>
+        </w:rPr>
+        <w:t>.07-</w:t>
+      </w:r>
+      <w:r>
+        <w:t>2015</w:t>
+      </w:r>
+      <w:r>
+        <w:rPr>
+          <w:rFonts w:hint="eastAsia"/>
+        </w:rPr>
+        <w:t>.</w:t>
+      </w:r>
+      <w:r>
+        <w:rPr>
+          <w:rFonts w:hint="eastAsia"/>
+        </w:rPr>
+        <w:t>08</w:t>
+      </w:r>
+      <w:r>
+        <w:t>)</w:t>
       </w:r>
       <w:r>
         <w:rPr>
@@ -560,7 +588,125 @@
         <w:ind w:leftChars="0"/>
       </w:pPr>
       <w:r>
-        <w:t>Intern</w:t>
+        <w:t>Developed the lab's website and a client application for speech recognition</w:t>
+      </w:r>
+      <w:r>
+        <w:t>.</w:t>
+      </w:r>
+    </w:p>
+    <w:p>
+      <w:pPr>
+        <w:pStyle w:val="a5"/>
+        <w:numPr>
+          <w:ilvl w:val="0"/>
+          <w:numId w:val="1"/>
+        </w:numPr>
+        <w:ind w:leftChars="0"/>
+      </w:pPr>
+      <w:r>
+        <w:t>Samsung Electronics (2016</w:t>
+      </w:r>
+      <w:r>
+        <w:rPr>
+          <w:rFonts w:hint="eastAsia"/>
+        </w:rPr>
+        <w:t>-</w:t>
+      </w:r>
+      <w:r>
+        <w:rPr>
+          <w:rFonts w:hint="eastAsia"/>
+        </w:rPr>
+        <w:t>present</w:t>
+      </w:r>
+      <w:r>
+        <w:t>)</w:t>
+      </w:r>
+      <w:r>
+        <w:rPr>
+          <w:rFonts w:hint="eastAsia"/>
+        </w:rPr>
+        <w:t>.</w:t>
+      </w:r>
+    </w:p>
+    <w:p>
+      <w:pPr>
+        <w:pStyle w:val="a5"/>
+        <w:numPr>
+          <w:ilvl w:val="1"/>
+          <w:numId w:val="1"/>
+        </w:numPr>
+        <w:ind w:left="1240"/>
+      </w:pPr>
+      <w:r>
+        <w:t>Version Release System Automation (2016</w:t>
+      </w:r>
+      <w:r>
+        <w:rPr>
+          <w:rFonts w:hint="eastAsia"/>
+        </w:rPr>
+        <w:t>-2019</w:t>
+      </w:r>
+      <w:r>
+        <w:t>)</w:t>
+      </w:r>
+      <w:r>
+        <w:rPr>
+          <w:rFonts w:hint="eastAsia"/>
+        </w:rPr>
+        <w:t>.</w:t>
+      </w:r>
+    </w:p>
+    <w:p>
+      <w:pPr>
+        <w:pStyle w:val="a5"/>
+        <w:numPr>
+          <w:ilvl w:val="2"/>
+          <w:numId w:val="1"/>
+        </w:numPr>
+        <w:ind w:leftChars="0"/>
+      </w:pPr>
+      <w:r>
+        <w:t>I led the project to automate the version management system at Samsung Electronics.</w:t>
+      </w:r>
+    </w:p>
+    <w:p>
+      <w:pPr>
+        <w:pStyle w:val="a5"/>
+        <w:numPr>
+          <w:ilvl w:val="2"/>
+          <w:numId w:val="1"/>
+        </w:numPr>
+        <w:ind w:leftChars="0"/>
+      </w:pPr>
+      <w:r>
+        <w:lastRenderedPageBreak/>
+        <w:t>This program automated the process of uploading files and generating documents, replacing manual tasks.</w:t>
+      </w:r>
+    </w:p>
+    <w:p>
+      <w:pPr>
+        <w:pStyle w:val="a5"/>
+        <w:numPr>
+          <w:ilvl w:val="2"/>
+          <w:numId w:val="1"/>
+        </w:numPr>
+        <w:ind w:leftChars="0"/>
+      </w:pPr>
+      <w:r>
+        <w:t>It significantly reduced the workload of the Software Configuration Management (SCM) team to one-third.</w:t>
+      </w:r>
+    </w:p>
+    <w:p>
+      <w:pPr>
+        <w:pStyle w:val="a5"/>
+        <w:numPr>
+          <w:ilvl w:val="0"/>
+          <w:numId w:val="1"/>
+        </w:numPr>
+        <w:ind w:leftChars="0"/>
+      </w:pPr>
+      <w:r>
+        <w:t>Developing Samsung Digital Wellbeing (2019–present)</w:t>
       </w:r>
       <w:r>
         <w:rPr>
@@ -579,153 +725,37 @@
         <w:ind w:leftChars="0"/>
       </w:pPr>
       <w:r>
-        <w:t>Developed the lab's website and a client application for speech recognition</w:t>
+        <w:t xml:space="preserve">Application which helps </w:t>
+      </w:r>
+      <w:r>
+        <w:rPr>
+          <w:rFonts w:hint="eastAsia"/>
+        </w:rPr>
+        <w:t xml:space="preserve">users </w:t>
+      </w:r>
+      <w:r>
+        <w:t>make better digital habit</w:t>
+      </w:r>
+      <w:r>
+        <w:rPr>
+          <w:rFonts w:hint="eastAsia"/>
+        </w:rPr>
+        <w:t xml:space="preserve"> </w:t>
+      </w:r>
+      <w:r>
+        <w:rPr>
+          <w:rFonts w:hint="eastAsia"/>
+        </w:rPr>
+        <w:t>using</w:t>
+      </w:r>
+      <w:r>
+        <w:rPr>
+          <w:rFonts w:hint="eastAsia"/>
+        </w:rPr>
+        <w:t xml:space="preserve"> app usage information</w:t>
       </w:r>
       <w:r>
         <w:t>.</w:t>
-      </w:r>
-    </w:p>
-    <w:p>
-      <w:pPr>
-        <w:pStyle w:val="a5"/>
-        <w:numPr>
-          <w:ilvl w:val="0"/>
-          <w:numId w:val="1"/>
-        </w:numPr>
-        <w:ind w:leftChars="0"/>
-      </w:pPr>
-      <w:r>
-        <w:t>Samsung Electronics (2016</w:t>
-      </w:r>
-      <w:r>
-        <w:rPr>
-          <w:rFonts w:hint="eastAsia"/>
-        </w:rPr>
-        <w:t>-</w:t>
-      </w:r>
-      <w:r>
-        <w:rPr>
-          <w:rFonts w:hint="eastAsia"/>
-        </w:rPr>
-        <w:t>present</w:t>
-      </w:r>
-      <w:r>
-        <w:t>)</w:t>
-      </w:r>
-      <w:r>
-        <w:rPr>
-          <w:rFonts w:hint="eastAsia"/>
-        </w:rPr>
-        <w:t>.</w:t>
-      </w:r>
-    </w:p>
-    <w:p>
-      <w:pPr>
-        <w:pStyle w:val="a5"/>
-        <w:numPr>
-          <w:ilvl w:val="1"/>
-          <w:numId w:val="1"/>
-        </w:numPr>
-        <w:ind w:left="1240"/>
-      </w:pPr>
-      <w:r>
-        <w:t>Version Release System Automation (2016</w:t>
-      </w:r>
-      <w:r>
-        <w:rPr>
-          <w:rFonts w:hint="eastAsia"/>
-        </w:rPr>
-        <w:t>-2019</w:t>
-      </w:r>
-      <w:r>
-        <w:t>)</w:t>
-      </w:r>
-      <w:r>
-        <w:rPr>
-          <w:rFonts w:hint="eastAsia"/>
-        </w:rPr>
-        <w:t>.</w:t>
-      </w:r>
-    </w:p>
-    <w:p>
-      <w:pPr>
-        <w:pStyle w:val="a5"/>
-        <w:numPr>
-          <w:ilvl w:val="2"/>
-          <w:numId w:val="1"/>
-        </w:numPr>
-        <w:ind w:leftChars="0"/>
-      </w:pPr>
-      <w:r>
-        <w:lastRenderedPageBreak/>
-        <w:t>I led the project to automate the version management system at Samsung Electronics.</w:t>
-      </w:r>
-    </w:p>
-    <w:p>
-      <w:pPr>
-        <w:pStyle w:val="a5"/>
-        <w:numPr>
-          <w:ilvl w:val="2"/>
-          <w:numId w:val="1"/>
-        </w:numPr>
-        <w:ind w:leftChars="0"/>
-      </w:pPr>
-      <w:r>
-        <w:t>This program automated the process of uploading files and generating documents, replacing manual tasks.</w:t>
-      </w:r>
-    </w:p>
-    <w:p>
-      <w:pPr>
-        <w:pStyle w:val="a5"/>
-        <w:numPr>
-          <w:ilvl w:val="2"/>
-          <w:numId w:val="1"/>
-        </w:numPr>
-        <w:ind w:leftChars="0"/>
-      </w:pPr>
-      <w:r>
-        <w:t>It significantly reduced the workload of the Software Configuration Management (SCM) team to one-third.</w:t>
-      </w:r>
-    </w:p>
-    <w:p>
-      <w:pPr>
-        <w:pStyle w:val="a5"/>
-        <w:numPr>
-          <w:ilvl w:val="0"/>
-          <w:numId w:val="1"/>
-        </w:numPr>
-        <w:ind w:leftChars="0"/>
-      </w:pPr>
-      <w:r>
-        <w:t>Developing Samsung Digital Wellbeing (2019–present)</w:t>
-      </w:r>
-      <w:r>
-        <w:rPr>
-          <w:rFonts w:hint="eastAsia"/>
-        </w:rPr>
-        <w:t>.</w:t>
-      </w:r>
-    </w:p>
-    <w:p>
-      <w:pPr>
-        <w:pStyle w:val="a5"/>
-        <w:numPr>
-          <w:ilvl w:val="1"/>
-          <w:numId w:val="1"/>
-        </w:numPr>
-        <w:ind w:leftChars="0"/>
-      </w:pPr>
-      <w:r>
-        <w:t xml:space="preserve">Application which helps </w:t>
-      </w:r>
-      <w:r>
-        <w:rPr>
-          <w:rFonts w:hint="eastAsia"/>
-        </w:rPr>
-        <w:t xml:space="preserve">users </w:t>
-      </w:r>
-      <w:r>
-        <w:t>make better digital habit.</w:t>
       </w:r>
     </w:p>
     <w:p>
